--- a/LBPformTrainTestDataTextute/Doc1.docx
+++ b/LBPformTrainTestDataTextute/Doc1.docx
@@ -125,6 +125,7 @@
           </wp:inline>
         </w:drawing>
       </w:r>
+      <w:bookmarkStart w:id="2" w:name="_GoBack"/>
       <w:commentRangeEnd w:id="1"/>
       <w:r>
         <w:rPr>
@@ -132,6 +133,7 @@
         </w:rPr>
         <w:commentReference w:id="1"/>
       </w:r>
+      <w:bookmarkEnd w:id="2"/>
       <w:r>
         <w:rPr>
           <w:noProof/>
@@ -355,7 +357,7 @@
           </wp:inline>
         </w:drawing>
       </w:r>
-      <w:commentRangeStart w:id="2"/>
+      <w:commentRangeStart w:id="3"/>
       <w:r>
         <w:rPr>
           <w:noProof/>
@@ -410,12 +412,12 @@
           </wp:inline>
         </w:drawing>
       </w:r>
-      <w:commentRangeEnd w:id="2"/>
+      <w:commentRangeEnd w:id="3"/>
       <w:r>
         <w:rPr>
           <w:rStyle w:val="a5"/>
         </w:rPr>
-        <w:commentReference w:id="2"/>
+        <w:commentReference w:id="3"/>
       </w:r>
       <w:commentRangeStart w:id="4"/>
       <w:r>
@@ -492,7 +494,7 @@
 
 <file path=word/comments.xml><?xml version="1.0" encoding="utf-8"?>
 <w:comments xmlns:wpc="http://schemas.microsoft.com/office/word/2010/wordprocessingCanvas" xmlns:mc="http://schemas.openxmlformats.org/markup-compatibility/2006" xmlns:o="urn:schemas-microsoft-com:office:office" xmlns:r="http://schemas.openxmlformats.org/officeDocument/2006/relationships" xmlns:m="http://schemas.openxmlformats.org/officeDocument/2006/math" xmlns:v="urn:schemas-microsoft-com:vml" xmlns:wp14="http://schemas.microsoft.com/office/word/2010/wordprocessingDrawing" xmlns:wp="http://schemas.openxmlformats.org/drawingml/2006/wordprocessingDrawing" xmlns:w10="urn:schemas-microsoft-com:office:word" xmlns:w="http://schemas.openxmlformats.org/wordprocessingml/2006/main" xmlns:w14="http://schemas.microsoft.com/office/word/2010/wordml" xmlns:wpg="http://schemas.microsoft.com/office/word/2010/wordprocessingGroup" xmlns:wpi="http://schemas.microsoft.com/office/word/2010/wordprocessingInk" xmlns:wne="http://schemas.microsoft.com/office/word/2006/wordml" xmlns:wps="http://schemas.microsoft.com/office/word/2010/wordprocessingShape" mc:Ignorable="w14 wp14">
-  <w:comment w:id="0" w:author="211_Julin" w:date="2016-03-22T16:57:00Z" w:initials="2">
+  <w:comment w:id="0" w:author="211_Julin" w:date="2016-03-22T18:34:00Z" w:initials="2">
     <w:p>
       <w:pPr>
         <w:pStyle w:val="a6"/>
@@ -504,7 +506,7 @@
         <w:annotationRef/>
       </w:r>
       <w:r>
-        <w:t>60.3286</w:t>
+        <w:t>1.4024</w:t>
       </w:r>
     </w:p>
   </w:comment>
@@ -524,7 +526,7 @@
       </w:r>
     </w:p>
   </w:comment>
-  <w:comment w:id="2" w:author="211_Julin" w:date="2016-03-22T17:02:00Z" w:initials="2">
+  <w:comment w:id="3" w:author="211_Julin" w:date="2016-03-22T17:02:00Z" w:initials="2">
     <w:p>
       <w:pPr>
         <w:pStyle w:val="a6"/>
@@ -538,8 +540,6 @@
       <w:r>
         <w:t>54.7229</w:t>
       </w:r>
-      <w:bookmarkStart w:id="3" w:name="_GoBack"/>
-      <w:bookmarkEnd w:id="3"/>
     </w:p>
   </w:comment>
   <w:comment w:id="4" w:author="211_Julin" w:date="2016-03-22T17:00:00Z" w:initials="2">
